--- a/2023AI金融科技競賽/附件三_育成團隊成員證明.docx
+++ b/2023AI金融科技競賽/附件三_育成團隊成員證明.docx
@@ -1,6 +1,6 @@
 
 <file path=word/document.xml><?xml version="1.0" encoding="utf-8"?>
-<w:document xmlns:wpc="http://schemas.microsoft.com/office/word/2010/wordprocessingCanvas" xmlns:cx="http://schemas.microsoft.com/office/drawing/2014/chartex" xmlns:cx1="http://schemas.microsoft.com/office/drawing/2015/9/8/chartex" xmlns:cx2="http://schemas.microsoft.com/office/drawing/2015/10/21/chartex" xmlns:cx3="http://schemas.microsoft.com/office/drawing/2016/5/9/chartex" xmlns:cx4="http://schemas.microsoft.com/office/drawing/2016/5/10/chartex" xmlns:cx5="http://schemas.microsoft.com/office/drawing/2016/5/11/chartex" xmlns:cx6="http://schemas.microsoft.com/office/drawing/2016/5/12/chartex" xmlns:cx7="http://schemas.microsoft.com/office/drawing/2016/5/13/chartex" xmlns:cx8="http://schemas.microsoft.com/office/drawing/2016/5/14/chartex" xmlns:mc="http://schemas.openxmlformats.org/markup-compatibility/2006" xmlns:aink="http://schemas.microsoft.com/office/drawing/2016/ink" xmlns:am3d="http://schemas.microsoft.com/office/drawing/2017/model3d" xmlns:o="urn:schemas-microsoft-com:office:office" xmlns:oel="http://schemas.microsoft.com/office/2019/extlst" xmlns:r="http://schemas.openxmlformats.org/officeDocument/2006/relationships" xmlns:m="http://schemas.openxmlformats.org/officeDocument/2006/math" xmlns:v="urn:schemas-microsoft-com:vml" xmlns:wp14="http://schemas.microsoft.com/office/word/2010/wordprocessingDrawing" xmlns:wp="http://schemas.openxmlformats.org/drawingml/2006/wordprocessingDrawing" xmlns:w10="urn:schemas-microsoft-com:office:word" xmlns:w="http://schemas.openxmlformats.org/wordprocessingml/2006/main" xmlns:w14="http://schemas.microsoft.com/office/word/2010/wordml" xmlns:w15="http://schemas.microsoft.com/office/word/2012/wordml" xmlns:w16cex="http://schemas.microsoft.com/office/word/2018/wordml/cex" xmlns:w16cid="http://schemas.microsoft.com/office/word/2016/wordml/cid" xmlns:w16="http://schemas.microsoft.com/office/word/2018/wordml" xmlns:w16du="http://schemas.microsoft.com/office/word/2023/wordml/word16du" xmlns:w16sdtdh="http://schemas.microsoft.com/office/word/2020/wordml/sdtdatahash" xmlns:w16se="http://schemas.microsoft.com/office/word/2015/wordml/symex" xmlns:wpg="http://schemas.microsoft.com/office/word/2010/wordprocessingGroup" xmlns:wpi="http://schemas.microsoft.com/office/word/2010/wordprocessingInk" xmlns:wne="http://schemas.microsoft.com/office/word/2006/wordml" xmlns:wps="http://schemas.microsoft.com/office/word/2010/wordprocessingShape" mc:Ignorable="w14 w15 w16se w16cid w16 w16cex w16sdtdh wp14">
+<w:document xmlns:wpc="http://schemas.microsoft.com/office/word/2010/wordprocessingCanvas" xmlns:cx="http://schemas.microsoft.com/office/drawing/2014/chartex" xmlns:cx1="http://schemas.microsoft.com/office/drawing/2015/9/8/chartex" xmlns:cx2="http://schemas.microsoft.com/office/drawing/2015/10/21/chartex" xmlns:cx3="http://schemas.microsoft.com/office/drawing/2016/5/9/chartex" xmlns:cx4="http://schemas.microsoft.com/office/drawing/2016/5/10/chartex" xmlns:cx5="http://schemas.microsoft.com/office/drawing/2016/5/11/chartex" xmlns:cx6="http://schemas.microsoft.com/office/drawing/2016/5/12/chartex" xmlns:cx7="http://schemas.microsoft.com/office/drawing/2016/5/13/chartex" xmlns:cx8="http://schemas.microsoft.com/office/drawing/2016/5/14/chartex" xmlns:mc="http://schemas.openxmlformats.org/markup-compatibility/2006" xmlns:aink="http://schemas.microsoft.com/office/drawing/2016/ink" xmlns:am3d="http://schemas.microsoft.com/office/drawing/2017/model3d" xmlns:o="urn:schemas-microsoft-com:office:office" xmlns:oel="http://schemas.microsoft.com/office/2019/extlst" xmlns:r="http://schemas.openxmlformats.org/officeDocument/2006/relationships" xmlns:m="http://schemas.openxmlformats.org/officeDocument/2006/math" xmlns:v="urn:schemas-microsoft-com:vml" xmlns:wp14="http://schemas.microsoft.com/office/word/2010/wordprocessingDrawing" xmlns:wp="http://schemas.openxmlformats.org/drawingml/2006/wordprocessingDrawing" xmlns:w10="urn:schemas-microsoft-com:office:word" xmlns:w="http://schemas.openxmlformats.org/wordprocessingml/2006/main" xmlns:w14="http://schemas.microsoft.com/office/word/2010/wordml" xmlns:w15="http://schemas.microsoft.com/office/word/2012/wordml" xmlns:w16cex="http://schemas.microsoft.com/office/word/2018/wordml/cex" xmlns:w16cid="http://schemas.microsoft.com/office/word/2016/wordml/cid" xmlns:w16="http://schemas.microsoft.com/office/word/2018/wordml" xmlns:w16sdtdh="http://schemas.microsoft.com/office/word/2020/wordml/sdtdatahash" xmlns:w16se="http://schemas.microsoft.com/office/word/2015/wordml/symex" xmlns:wpg="http://schemas.microsoft.com/office/word/2010/wordprocessingGroup" xmlns:wpi="http://schemas.microsoft.com/office/word/2010/wordprocessingInk" xmlns:wne="http://schemas.microsoft.com/office/word/2006/wordml" xmlns:wps="http://schemas.microsoft.com/office/word/2010/wordprocessingShape" mc:Ignorable="w14 w15 w16se w16cid w16 w16cex w16sdtdh wp14">
   <w:body>
     <w:p>
       <w:pPr>
@@ -75,7 +75,15 @@
           <w:sz w:val="40"/>
           <w:u w:val="single"/>
         </w:rPr>
-        <w:t xml:space="preserve">       </w:t>
+        <w:t xml:space="preserve"> </w:t>
+      </w:r>
+      <w:r>
+        <w:rPr>
+          <w:rFonts w:ascii="標楷體" w:eastAsia="標楷體" w:hAnsi="標楷體" w:hint="eastAsia"/>
+          <w:sz w:val="40"/>
+          <w:u w:val="single"/>
+        </w:rPr>
+        <w:t xml:space="preserve">林宜靜 </w:t>
       </w:r>
       <w:r>
         <w:rPr>
@@ -90,15 +98,101 @@
           <w:sz w:val="40"/>
           <w:u w:val="single"/>
         </w:rPr>
-        <w:t xml:space="preserve">   </w:t>
-      </w:r>
-      <w:r>
-        <w:rPr>
-          <w:rFonts w:ascii="標楷體" w:eastAsia="標楷體" w:hAnsi="標楷體" w:hint="eastAsia"/>
-          <w:sz w:val="40"/>
-          <w:u w:val="single"/>
-        </w:rPr>
-        <w:t xml:space="preserve">   </w:t>
+        <w:t xml:space="preserve"> 林雅婕 </w:t>
+      </w:r>
+      <w:r>
+        <w:rPr>
+          <w:rFonts w:ascii="標楷體" w:eastAsia="標楷體" w:hAnsi="標楷體" w:hint="eastAsia"/>
+          <w:sz w:val="40"/>
+        </w:rPr>
+        <w:t>、</w:t>
+      </w:r>
+    </w:p>
+    <w:p>
+      <w:pPr>
+        <w:rPr>
+          <w:rFonts w:ascii="標楷體" w:eastAsia="標楷體" w:hAnsi="標楷體"/>
+          <w:sz w:val="40"/>
+        </w:rPr>
+      </w:pPr>
+      <w:r>
+        <w:rPr>
+          <w:rFonts w:ascii="標楷體" w:eastAsia="標楷體" w:hAnsi="標楷體" w:hint="eastAsia"/>
+          <w:kern w:val="0"/>
+          <w:sz w:val="40"/>
+          <w:u w:val="single"/>
+        </w:rPr>
+        <w:t xml:space="preserve"> </w:t>
+      </w:r>
+      <w:proofErr w:type="gramStart"/>
+      <w:r>
+        <w:rPr>
+          <w:rFonts w:ascii="標楷體" w:eastAsia="標楷體" w:hAnsi="標楷體" w:hint="eastAsia"/>
+          <w:kern w:val="0"/>
+          <w:sz w:val="40"/>
+          <w:u w:val="single"/>
+        </w:rPr>
+        <w:t>吳采紋</w:t>
+      </w:r>
+      <w:proofErr w:type="gramEnd"/>
+      <w:r>
+        <w:rPr>
+          <w:rFonts w:ascii="標楷體" w:eastAsia="標楷體" w:hAnsi="標楷體" w:hint="eastAsia"/>
+          <w:kern w:val="0"/>
+          <w:sz w:val="40"/>
+          <w:u w:val="single"/>
+        </w:rPr>
+        <w:t xml:space="preserve"> </w:t>
+      </w:r>
+      <w:r>
+        <w:rPr>
+          <w:rFonts w:ascii="標楷體" w:eastAsia="標楷體" w:hAnsi="標楷體" w:hint="eastAsia"/>
+          <w:kern w:val="0"/>
+          <w:sz w:val="40"/>
+        </w:rPr>
+        <w:t>、</w:t>
+      </w:r>
+      <w:r>
+        <w:rPr>
+          <w:rFonts w:ascii="標楷體" w:eastAsia="標楷體" w:hAnsi="標楷體" w:hint="eastAsia"/>
+          <w:kern w:val="0"/>
+          <w:sz w:val="40"/>
+          <w:u w:val="single"/>
+        </w:rPr>
+        <w:t xml:space="preserve"> 林桂如 </w:t>
+      </w:r>
+      <w:r>
+        <w:rPr>
+          <w:rFonts w:ascii="標楷體" w:eastAsia="標楷體" w:hAnsi="標楷體" w:hint="eastAsia"/>
+          <w:kern w:val="0"/>
+          <w:sz w:val="40"/>
+        </w:rPr>
+        <w:t>、</w:t>
+      </w:r>
+      <w:r>
+        <w:rPr>
+          <w:rFonts w:ascii="標楷體" w:eastAsia="標楷體" w:hAnsi="標楷體" w:hint="eastAsia"/>
+          <w:kern w:val="0"/>
+          <w:sz w:val="40"/>
+          <w:u w:val="single"/>
+        </w:rPr>
+        <w:t xml:space="preserve"> 林柏丞</w:t>
+      </w:r>
+      <w:r>
+        <w:rPr>
+          <w:rFonts w:ascii="標楷體" w:eastAsia="標楷體" w:hAnsi="標楷體" w:hint="eastAsia"/>
+          <w:kern w:val="0"/>
+          <w:sz w:val="40"/>
+          <w:u w:val="single"/>
+        </w:rPr>
+        <w:t xml:space="preserve"> </w:t>
+      </w:r>
+      <w:r>
+        <w:rPr>
+          <w:rFonts w:ascii="標楷體" w:eastAsia="標楷體" w:hAnsi="標楷體" w:hint="eastAsia"/>
+          <w:sz w:val="40"/>
+        </w:rPr>
+        <w:t>等</w:t>
       </w:r>
       <w:r>
         <w:rPr>
@@ -112,77 +206,17 @@
         <w:rPr>
           <w:rFonts w:ascii="標楷體" w:eastAsia="標楷體" w:hAnsi="標楷體" w:hint="eastAsia"/>
           <w:sz w:val="40"/>
-        </w:rPr>
-        <w:t>、</w:t>
-      </w:r>
-    </w:p>
-    <w:p>
-      <w:pPr>
-        <w:rPr>
-          <w:rFonts w:ascii="標楷體" w:eastAsia="標楷體" w:hAnsi="標楷體"/>
-          <w:sz w:val="40"/>
-        </w:rPr>
-      </w:pPr>
-      <w:r>
-        <w:rPr>
-          <w:rFonts w:ascii="標楷體" w:eastAsia="標楷體" w:hAnsi="標楷體" w:hint="eastAsia"/>
-          <w:sz w:val="40"/>
-          <w:u w:val="single"/>
-        </w:rPr>
-        <w:t xml:space="preserve">     </w:t>
-      </w:r>
-      <w:r>
-        <w:rPr>
-          <w:rFonts w:ascii="標楷體" w:eastAsia="標楷體" w:hAnsi="標楷體" w:hint="eastAsia"/>
-          <w:sz w:val="40"/>
-          <w:u w:val="single"/>
-        </w:rPr>
-        <w:t xml:space="preserve"> </w:t>
-      </w:r>
-      <w:r>
-        <w:rPr>
-          <w:rFonts w:ascii="標楷體" w:eastAsia="標楷體" w:hAnsi="標楷體" w:hint="eastAsia"/>
-          <w:sz w:val="40"/>
-        </w:rPr>
-        <w:t>、</w:t>
-      </w:r>
-      <w:r>
-        <w:rPr>
-          <w:rFonts w:ascii="標楷體" w:eastAsia="標楷體" w:hAnsi="標楷體" w:hint="eastAsia"/>
-          <w:sz w:val="40"/>
-          <w:u w:val="single"/>
-        </w:rPr>
-        <w:t xml:space="preserve">      </w:t>
-      </w:r>
-      <w:r>
-        <w:rPr>
-          <w:rFonts w:ascii="標楷體" w:eastAsia="標楷體" w:hAnsi="標楷體" w:hint="eastAsia"/>
-          <w:sz w:val="40"/>
-        </w:rPr>
-        <w:t>、</w:t>
-      </w:r>
-      <w:r>
-        <w:rPr>
-          <w:rFonts w:ascii="標楷體" w:eastAsia="標楷體" w:hAnsi="標楷體" w:hint="eastAsia"/>
-          <w:sz w:val="40"/>
-          <w:u w:val="single"/>
-        </w:rPr>
-        <w:t xml:space="preserve">      </w:t>
-      </w:r>
-      <w:r>
-        <w:rPr>
-          <w:rFonts w:ascii="標楷體" w:eastAsia="標楷體" w:hAnsi="標楷體" w:hint="eastAsia"/>
-          <w:sz w:val="40"/>
-        </w:rPr>
-        <w:t>等</w:t>
-      </w:r>
-      <w:r>
-        <w:rPr>
-          <w:rFonts w:ascii="標楷體" w:eastAsia="標楷體" w:hAnsi="標楷體" w:hint="eastAsia"/>
-          <w:sz w:val="40"/>
-          <w:u w:val="single"/>
-        </w:rPr>
-        <w:t xml:space="preserve">     </w:t>
+          <w:u w:val="single"/>
+        </w:rPr>
+        <w:t>5</w:t>
+      </w:r>
+      <w:r>
+        <w:rPr>
+          <w:rFonts w:ascii="標楷體" w:eastAsia="標楷體" w:hAnsi="標楷體" w:hint="eastAsia"/>
+          <w:sz w:val="40"/>
+          <w:u w:val="single"/>
+        </w:rPr>
+        <w:t xml:space="preserve">  </w:t>
       </w:r>
       <w:r>
         <w:rPr>
@@ -196,21 +230,46 @@
           <w:rFonts w:ascii="標楷體" w:eastAsia="標楷體" w:hAnsi="標楷體" w:hint="eastAsia"/>
           <w:sz w:val="40"/>
         </w:rPr>
-        <w:t>為本團隊 【</w:t>
-      </w:r>
-      <w:r>
-        <w:rPr>
-          <w:rFonts w:ascii="標楷體" w:eastAsia="標楷體" w:hAnsi="標楷體" w:hint="eastAsia"/>
-          <w:sz w:val="40"/>
-        </w:rPr>
-        <w:t>(隊名)</w:t>
-      </w:r>
-      <w:r>
-        <w:rPr>
-          <w:rFonts w:ascii="標楷體" w:eastAsia="標楷體" w:hAnsi="標楷體" w:hint="eastAsia"/>
-          <w:sz w:val="40"/>
-        </w:rPr>
-        <w:t>】之正式成員，</w:t>
+        <w:t xml:space="preserve">為本團隊 </w:t>
+      </w:r>
+      <w:proofErr w:type="gramStart"/>
+      <w:r>
+        <w:rPr>
+          <w:rFonts w:ascii="標楷體" w:eastAsia="標楷體" w:hAnsi="標楷體" w:hint="eastAsia"/>
+          <w:sz w:val="40"/>
+        </w:rPr>
+        <w:t>【</w:t>
+      </w:r>
+      <w:proofErr w:type="gramEnd"/>
+      <w:r>
+        <w:rPr>
+          <w:rFonts w:ascii="標楷體" w:eastAsia="標楷體" w:hAnsi="標楷體" w:hint="eastAsia"/>
+          <w:sz w:val="40"/>
+        </w:rPr>
+        <w:t>0050.n</w:t>
+      </w:r>
+      <w:r>
+        <w:rPr>
+          <w:rFonts w:ascii="標楷體" w:eastAsia="標楷體" w:hAnsi="標楷體"/>
+          <w:sz w:val="40"/>
+        </w:rPr>
+        <w:t>tub</w:t>
+      </w:r>
+      <w:proofErr w:type="gramStart"/>
+      <w:r>
+        <w:rPr>
+          <w:rFonts w:ascii="標楷體" w:eastAsia="標楷體" w:hAnsi="標楷體" w:hint="eastAsia"/>
+          <w:sz w:val="40"/>
+        </w:rPr>
+        <w:t>】</w:t>
+      </w:r>
+      <w:proofErr w:type="gramEnd"/>
+      <w:r>
+        <w:rPr>
+          <w:rFonts w:ascii="標楷體" w:eastAsia="標楷體" w:hAnsi="標楷體" w:hint="eastAsia"/>
+          <w:sz w:val="40"/>
+        </w:rPr>
+        <w:t>之正式成員，</w:t>
       </w:r>
       <w:r>
         <w:rPr>
@@ -508,7 +567,7 @@
               </wp:anchor>
             </w:drawing>
           </mc:Choice>
-          <mc:Fallback>
+          <mc:Fallback xmlns:w16du="http://schemas.microsoft.com/office/word/2023/wordml/word16du">
             <w:pict>
               <v:rect w14:anchorId="15EFB4A4" id="矩形 31" o:spid="_x0000_s1026" style="position:absolute;margin-left:203.25pt;margin-top:10.5pt;width:153pt;height:135pt;z-index:251659264;visibility:visible;mso-wrap-style:square;mso-width-percent:0;mso-height-percent:0;mso-wrap-distance-left:9pt;mso-wrap-distance-top:0;mso-wrap-distance-right:9pt;mso-wrap-distance-bottom:0;mso-position-horizontal:absolute;mso-position-horizontal-relative:text;mso-position-vertical:absolute;mso-position-vertical-relative:text;mso-width-percent:0;mso-height-percent:0;mso-width-relative:page;mso-height-relative:page;v-text-anchor:top" o:gfxdata="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" strokeweight="1pt">
                 <v:stroke dashstyle="dash"/>
@@ -607,7 +666,7 @@
 </file>
 
 <file path=word/endnotes.xml><?xml version="1.0" encoding="utf-8"?>
-<w:endnotes xmlns:wpc="http://schemas.microsoft.com/office/word/2010/wordprocessingCanvas" xmlns:cx="http://schemas.microsoft.com/office/drawing/2014/chartex" xmlns:cx1="http://schemas.microsoft.com/office/drawing/2015/9/8/chartex" xmlns:cx2="http://schemas.microsoft.com/office/drawing/2015/10/21/chartex" xmlns:cx3="http://schemas.microsoft.com/office/drawing/2016/5/9/chartex" xmlns:cx4="http://schemas.microsoft.com/office/drawing/2016/5/10/chartex" xmlns:cx5="http://schemas.microsoft.com/office/drawing/2016/5/11/chartex" xmlns:cx6="http://schemas.microsoft.com/office/drawing/2016/5/12/chartex" xmlns:cx7="http://schemas.microsoft.com/office/drawing/2016/5/13/chartex" xmlns:cx8="http://schemas.microsoft.com/office/drawing/2016/5/14/chartex" xmlns:mc="http://schemas.openxmlformats.org/markup-compatibility/2006" xmlns:aink="http://schemas.microsoft.com/office/drawing/2016/ink" xmlns:am3d="http://schemas.microsoft.com/office/drawing/2017/model3d" xmlns:o="urn:schemas-microsoft-com:office:office" xmlns:oel="http://schemas.microsoft.com/office/2019/extlst" xmlns:r="http://schemas.openxmlformats.org/officeDocument/2006/relationships" xmlns:m="http://schemas.openxmlformats.org/officeDocument/2006/math" xmlns:v="urn:schemas-microsoft-com:vml" xmlns:wp14="http://schemas.microsoft.com/office/word/2010/wordprocessingDrawing" xmlns:wp="http://schemas.openxmlformats.org/drawingml/2006/wordprocessingDrawing" xmlns:w10="urn:schemas-microsoft-com:office:word" xmlns:w="http://schemas.openxmlformats.org/wordprocessingml/2006/main" xmlns:w14="http://schemas.microsoft.com/office/word/2010/wordml" xmlns:w15="http://schemas.microsoft.com/office/word/2012/wordml" xmlns:w16cex="http://schemas.microsoft.com/office/word/2018/wordml/cex" xmlns:w16cid="http://schemas.microsoft.com/office/word/2016/wordml/cid" xmlns:w16="http://schemas.microsoft.com/office/word/2018/wordml" xmlns:w16du="http://schemas.microsoft.com/office/word/2023/wordml/word16du" xmlns:w16sdtdh="http://schemas.microsoft.com/office/word/2020/wordml/sdtdatahash" xmlns:w16se="http://schemas.microsoft.com/office/word/2015/wordml/symex" xmlns:wpg="http://schemas.microsoft.com/office/word/2010/wordprocessingGroup" xmlns:wpi="http://schemas.microsoft.com/office/word/2010/wordprocessingInk" xmlns:wne="http://schemas.microsoft.com/office/word/2006/wordml" xmlns:wps="http://schemas.microsoft.com/office/word/2010/wordprocessingShape" mc:Ignorable="w14 w15 w16se w16cid w16 w16cex w16sdtdh wp14">
+<w:endnotes xmlns:wpc="http://schemas.microsoft.com/office/word/2010/wordprocessingCanvas" xmlns:cx="http://schemas.microsoft.com/office/drawing/2014/chartex" xmlns:cx1="http://schemas.microsoft.com/office/drawing/2015/9/8/chartex" xmlns:cx2="http://schemas.microsoft.com/office/drawing/2015/10/21/chartex" xmlns:cx3="http://schemas.microsoft.com/office/drawing/2016/5/9/chartex" xmlns:cx4="http://schemas.microsoft.com/office/drawing/2016/5/10/chartex" xmlns:cx5="http://schemas.microsoft.com/office/drawing/2016/5/11/chartex" xmlns:cx6="http://schemas.microsoft.com/office/drawing/2016/5/12/chartex" xmlns:cx7="http://schemas.microsoft.com/office/drawing/2016/5/13/chartex" xmlns:cx8="http://schemas.microsoft.com/office/drawing/2016/5/14/chartex" xmlns:mc="http://schemas.openxmlformats.org/markup-compatibility/2006" xmlns:aink="http://schemas.microsoft.com/office/drawing/2016/ink" xmlns:am3d="http://schemas.microsoft.com/office/drawing/2017/model3d" xmlns:o="urn:schemas-microsoft-com:office:office" xmlns:oel="http://schemas.microsoft.com/office/2019/extlst" xmlns:r="http://schemas.openxmlformats.org/officeDocument/2006/relationships" xmlns:m="http://schemas.openxmlformats.org/officeDocument/2006/math" xmlns:v="urn:schemas-microsoft-com:vml" xmlns:wp14="http://schemas.microsoft.com/office/word/2010/wordprocessingDrawing" xmlns:wp="http://schemas.openxmlformats.org/drawingml/2006/wordprocessingDrawing" xmlns:w10="urn:schemas-microsoft-com:office:word" xmlns:w="http://schemas.openxmlformats.org/wordprocessingml/2006/main" xmlns:w14="http://schemas.microsoft.com/office/word/2010/wordml" xmlns:w15="http://schemas.microsoft.com/office/word/2012/wordml" xmlns:w16cex="http://schemas.microsoft.com/office/word/2018/wordml/cex" xmlns:w16cid="http://schemas.microsoft.com/office/word/2016/wordml/cid" xmlns:w16="http://schemas.microsoft.com/office/word/2018/wordml" xmlns:w16sdtdh="http://schemas.microsoft.com/office/word/2020/wordml/sdtdatahash" xmlns:w16se="http://schemas.microsoft.com/office/word/2015/wordml/symex" xmlns:wpg="http://schemas.microsoft.com/office/word/2010/wordprocessingGroup" xmlns:wpi="http://schemas.microsoft.com/office/word/2010/wordprocessingInk" xmlns:wne="http://schemas.microsoft.com/office/word/2006/wordml" xmlns:wps="http://schemas.microsoft.com/office/word/2010/wordprocessingShape" mc:Ignorable="w14 w15 w16se w16cid w16 w16cex w16sdtdh wp14">
   <w:endnote w:type="separator" w:id="-1">
     <w:p>
       <w:r>
@@ -626,7 +685,7 @@
 </file>
 
 <file path=word/footnotes.xml><?xml version="1.0" encoding="utf-8"?>
-<w:footnotes xmlns:wpc="http://schemas.microsoft.com/office/word/2010/wordprocessingCanvas" xmlns:cx="http://schemas.microsoft.com/office/drawing/2014/chartex" xmlns:cx1="http://schemas.microsoft.com/office/drawing/2015/9/8/chartex" xmlns:cx2="http://schemas.microsoft.com/office/drawing/2015/10/21/chartex" xmlns:cx3="http://schemas.microsoft.com/office/drawing/2016/5/9/chartex" xmlns:cx4="http://schemas.microsoft.com/office/drawing/2016/5/10/chartex" xmlns:cx5="http://schemas.microsoft.com/office/drawing/2016/5/11/chartex" xmlns:cx6="http://schemas.microsoft.com/office/drawing/2016/5/12/chartex" xmlns:cx7="http://schemas.microsoft.com/office/drawing/2016/5/13/chartex" xmlns:cx8="http://schemas.microsoft.com/office/drawing/2016/5/14/chartex" xmlns:mc="http://schemas.openxmlformats.org/markup-compatibility/2006" xmlns:aink="http://schemas.microsoft.com/office/drawing/2016/ink" xmlns:am3d="http://schemas.microsoft.com/office/drawing/2017/model3d" xmlns:o="urn:schemas-microsoft-com:office:office" xmlns:oel="http://schemas.microsoft.com/office/2019/extlst" xmlns:r="http://schemas.openxmlformats.org/officeDocument/2006/relationships" xmlns:m="http://schemas.openxmlformats.org/officeDocument/2006/math" xmlns:v="urn:schemas-microsoft-com:vml" xmlns:wp14="http://schemas.microsoft.com/office/word/2010/wordprocessingDrawing" xmlns:wp="http://schemas.openxmlformats.org/drawingml/2006/wordprocessingDrawing" xmlns:w10="urn:schemas-microsoft-com:office:word" xmlns:w="http://schemas.openxmlformats.org/wordprocessingml/2006/main" xmlns:w14="http://schemas.microsoft.com/office/word/2010/wordml" xmlns:w15="http://schemas.microsoft.com/office/word/2012/wordml" xmlns:w16cex="http://schemas.microsoft.com/office/word/2018/wordml/cex" xmlns:w16cid="http://schemas.microsoft.com/office/word/2016/wordml/cid" xmlns:w16="http://schemas.microsoft.com/office/word/2018/wordml" xmlns:w16du="http://schemas.microsoft.com/office/word/2023/wordml/word16du" xmlns:w16sdtdh="http://schemas.microsoft.com/office/word/2020/wordml/sdtdatahash" xmlns:w16se="http://schemas.microsoft.com/office/word/2015/wordml/symex" xmlns:wpg="http://schemas.microsoft.com/office/word/2010/wordprocessingGroup" xmlns:wpi="http://schemas.microsoft.com/office/word/2010/wordprocessingInk" xmlns:wne="http://schemas.microsoft.com/office/word/2006/wordml" xmlns:wps="http://schemas.microsoft.com/office/word/2010/wordprocessingShape" mc:Ignorable="w14 w15 w16se w16cid w16 w16cex w16sdtdh wp14">
+<w:footnotes xmlns:wpc="http://schemas.microsoft.com/office/word/2010/wordprocessingCanvas" xmlns:cx="http://schemas.microsoft.com/office/drawing/2014/chartex" xmlns:cx1="http://schemas.microsoft.com/office/drawing/2015/9/8/chartex" xmlns:cx2="http://schemas.microsoft.com/office/drawing/2015/10/21/chartex" xmlns:cx3="http://schemas.microsoft.com/office/drawing/2016/5/9/chartex" xmlns:cx4="http://schemas.microsoft.com/office/drawing/2016/5/10/chartex" xmlns:cx5="http://schemas.microsoft.com/office/drawing/2016/5/11/chartex" xmlns:cx6="http://schemas.microsoft.com/office/drawing/2016/5/12/chartex" xmlns:cx7="http://schemas.microsoft.com/office/drawing/2016/5/13/chartex" xmlns:cx8="http://schemas.microsoft.com/office/drawing/2016/5/14/chartex" xmlns:mc="http://schemas.openxmlformats.org/markup-compatibility/2006" xmlns:aink="http://schemas.microsoft.com/office/drawing/2016/ink" xmlns:am3d="http://schemas.microsoft.com/office/drawing/2017/model3d" xmlns:o="urn:schemas-microsoft-com:office:office" xmlns:oel="http://schemas.microsoft.com/office/2019/extlst" xmlns:r="http://schemas.openxmlformats.org/officeDocument/2006/relationships" xmlns:m="http://schemas.openxmlformats.org/officeDocument/2006/math" xmlns:v="urn:schemas-microsoft-com:vml" xmlns:wp14="http://schemas.microsoft.com/office/word/2010/wordprocessingDrawing" xmlns:wp="http://schemas.openxmlformats.org/drawingml/2006/wordprocessingDrawing" xmlns:w10="urn:schemas-microsoft-com:office:word" xmlns:w="http://schemas.openxmlformats.org/wordprocessingml/2006/main" xmlns:w14="http://schemas.microsoft.com/office/word/2010/wordml" xmlns:w15="http://schemas.microsoft.com/office/word/2012/wordml" xmlns:w16cex="http://schemas.microsoft.com/office/word/2018/wordml/cex" xmlns:w16cid="http://schemas.microsoft.com/office/word/2016/wordml/cid" xmlns:w16="http://schemas.microsoft.com/office/word/2018/wordml" xmlns:w16sdtdh="http://schemas.microsoft.com/office/word/2020/wordml/sdtdatahash" xmlns:w16se="http://schemas.microsoft.com/office/word/2015/wordml/symex" xmlns:wpg="http://schemas.microsoft.com/office/word/2010/wordprocessingGroup" xmlns:wpi="http://schemas.microsoft.com/office/word/2010/wordprocessingInk" xmlns:wne="http://schemas.microsoft.com/office/word/2006/wordml" xmlns:wps="http://schemas.microsoft.com/office/word/2010/wordprocessingShape" mc:Ignorable="w14 w15 w16se w16cid w16 w16cex w16sdtdh wp14">
   <w:footnote w:type="separator" w:id="-1">
     <w:p>
       <w:r>
@@ -645,7 +704,7 @@
 </file>
 
 <file path=word/header1.xml><?xml version="1.0" encoding="utf-8"?>
-<w:hdr xmlns:wpc="http://schemas.microsoft.com/office/word/2010/wordprocessingCanvas" xmlns:cx="http://schemas.microsoft.com/office/drawing/2014/chartex" xmlns:cx1="http://schemas.microsoft.com/office/drawing/2015/9/8/chartex" xmlns:cx2="http://schemas.microsoft.com/office/drawing/2015/10/21/chartex" xmlns:cx3="http://schemas.microsoft.com/office/drawing/2016/5/9/chartex" xmlns:cx4="http://schemas.microsoft.com/office/drawing/2016/5/10/chartex" xmlns:cx5="http://schemas.microsoft.com/office/drawing/2016/5/11/chartex" xmlns:cx6="http://schemas.microsoft.com/office/drawing/2016/5/12/chartex" xmlns:cx7="http://schemas.microsoft.com/office/drawing/2016/5/13/chartex" xmlns:cx8="http://schemas.microsoft.com/office/drawing/2016/5/14/chartex" xmlns:mc="http://schemas.openxmlformats.org/markup-compatibility/2006" xmlns:aink="http://schemas.microsoft.com/office/drawing/2016/ink" xmlns:am3d="http://schemas.microsoft.com/office/drawing/2017/model3d" xmlns:o="urn:schemas-microsoft-com:office:office" xmlns:oel="http://schemas.microsoft.com/office/2019/extlst" xmlns:r="http://schemas.openxmlformats.org/officeDocument/2006/relationships" xmlns:m="http://schemas.openxmlformats.org/officeDocument/2006/math" xmlns:v="urn:schemas-microsoft-com:vml" xmlns:wp14="http://schemas.microsoft.com/office/word/2010/wordprocessingDrawing" xmlns:wp="http://schemas.openxmlformats.org/drawingml/2006/wordprocessingDrawing" xmlns:w10="urn:schemas-microsoft-com:office:word" xmlns:w="http://schemas.openxmlformats.org/wordprocessingml/2006/main" xmlns:w14="http://schemas.microsoft.com/office/word/2010/wordml" xmlns:w15="http://schemas.microsoft.com/office/word/2012/wordml" xmlns:w16cex="http://schemas.microsoft.com/office/word/2018/wordml/cex" xmlns:w16cid="http://schemas.microsoft.com/office/word/2016/wordml/cid" xmlns:w16="http://schemas.microsoft.com/office/word/2018/wordml" xmlns:w16du="http://schemas.microsoft.com/office/word/2023/wordml/word16du" xmlns:w16sdtdh="http://schemas.microsoft.com/office/word/2020/wordml/sdtdatahash" xmlns:w16se="http://schemas.microsoft.com/office/word/2015/wordml/symex" xmlns:wpg="http://schemas.microsoft.com/office/word/2010/wordprocessingGroup" xmlns:wpi="http://schemas.microsoft.com/office/word/2010/wordprocessingInk" xmlns:wne="http://schemas.microsoft.com/office/word/2006/wordml" xmlns:wps="http://schemas.microsoft.com/office/word/2010/wordprocessingShape" mc:Ignorable="w14 w15 w16se w16cid w16 w16cex w16sdtdh wp14">
+<w:hdr xmlns:wpc="http://schemas.microsoft.com/office/word/2010/wordprocessingCanvas" xmlns:cx="http://schemas.microsoft.com/office/drawing/2014/chartex" xmlns:cx1="http://schemas.microsoft.com/office/drawing/2015/9/8/chartex" xmlns:cx2="http://schemas.microsoft.com/office/drawing/2015/10/21/chartex" xmlns:cx3="http://schemas.microsoft.com/office/drawing/2016/5/9/chartex" xmlns:cx4="http://schemas.microsoft.com/office/drawing/2016/5/10/chartex" xmlns:cx5="http://schemas.microsoft.com/office/drawing/2016/5/11/chartex" xmlns:cx6="http://schemas.microsoft.com/office/drawing/2016/5/12/chartex" xmlns:cx7="http://schemas.microsoft.com/office/drawing/2016/5/13/chartex" xmlns:cx8="http://schemas.microsoft.com/office/drawing/2016/5/14/chartex" xmlns:mc="http://schemas.openxmlformats.org/markup-compatibility/2006" xmlns:aink="http://schemas.microsoft.com/office/drawing/2016/ink" xmlns:am3d="http://schemas.microsoft.com/office/drawing/2017/model3d" xmlns:o="urn:schemas-microsoft-com:office:office" xmlns:oel="http://schemas.microsoft.com/office/2019/extlst" xmlns:r="http://schemas.openxmlformats.org/officeDocument/2006/relationships" xmlns:m="http://schemas.openxmlformats.org/officeDocument/2006/math" xmlns:v="urn:schemas-microsoft-com:vml" xmlns:wp14="http://schemas.microsoft.com/office/word/2010/wordprocessingDrawing" xmlns:wp="http://schemas.openxmlformats.org/drawingml/2006/wordprocessingDrawing" xmlns:w10="urn:schemas-microsoft-com:office:word" xmlns:w="http://schemas.openxmlformats.org/wordprocessingml/2006/main" xmlns:w14="http://schemas.microsoft.com/office/word/2010/wordml" xmlns:w15="http://schemas.microsoft.com/office/word/2012/wordml" xmlns:w16cex="http://schemas.microsoft.com/office/word/2018/wordml/cex" xmlns:w16cid="http://schemas.microsoft.com/office/word/2016/wordml/cid" xmlns:w16="http://schemas.microsoft.com/office/word/2018/wordml" xmlns:w16sdtdh="http://schemas.microsoft.com/office/word/2020/wordml/sdtdatahash" xmlns:w16se="http://schemas.microsoft.com/office/word/2015/wordml/symex" xmlns:wpg="http://schemas.microsoft.com/office/word/2010/wordprocessingGroup" xmlns:wpi="http://schemas.microsoft.com/office/word/2010/wordprocessingInk" xmlns:wne="http://schemas.microsoft.com/office/word/2006/wordml" xmlns:wps="http://schemas.microsoft.com/office/word/2010/wordprocessingShape" mc:Ignorable="w14 w15 w16se w16cid w16 w16cex w16sdtdh wp14">
   <w:p>
     <w:pPr>
       <w:pStyle w:val="a3"/>
@@ -759,11 +818,11 @@
         </mc:Choice>
         <mc:Fallback>
           <w:pict>
-            <v:shapetype w14:anchorId="318906BB" id="_x0000_t202" coordsize="21600,21600" o:spt="202" path="m,l,21600r21600,l21600,xe">
+            <v:shapetype w14:anchorId="0F679164" id="_x0000_t202" coordsize="21600,21600" o:spt="202" path="m,l,21600r21600,l21600,xe">
               <v:stroke joinstyle="miter"/>
               <v:path gradientshapeok="t" o:connecttype="rect"/>
             </v:shapetype>
-            <v:shape id="文字方塊 2" o:spid="_x0000_s1026" type="#_x0000_t202" style="position:absolute;margin-left:269.25pt;margin-top:-30.55pt;width:233.1pt;height:110.6pt;z-index:251659264;visibility:visible;mso-wrap-style:square;mso-width-percent:0;mso-height-percent:200;mso-wrap-distance-left:9pt;mso-wrap-distance-top:3.6pt;mso-wrap-distance-right:9pt;mso-wrap-distance-bottom:3.6pt;mso-position-horizontal:absolute;mso-position-horizontal-relative:text;mso-position-vertical:absolute;mso-position-vertical-relative:text;mso-width-percent:0;mso-height-percent:200;mso-width-relative:margin;mso-height-relative:margin;v-text-anchor:top" o:gfxdata="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">
+            <v:shape id="文字方塊 2" o:spid="_x0000_s1026" type="#_x0000_t202" style="position:absolute;margin-left:269.25pt;margin-top:-30.55pt;width:233.1pt;height:110.6pt;z-index:251659264;visibility:visible;mso-wrap-style:square;mso-width-percent:0;mso-height-percent:200;mso-wrap-distance-left:9pt;mso-wrap-distance-top:3.6pt;mso-wrap-distance-right:9pt;mso-wrap-distance-bottom:3.6pt;mso-position-horizontal:absolute;mso-position-horizontal-relative:text;mso-position-vertical:absolute;mso-position-vertical-relative:text;mso-width-percent:0;mso-height-percent:200;mso-width-relative:margin;mso-height-relative:margin;v-text-anchor:top" o:gfxdata="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">
               <v:textbox style="mso-fit-shape-to-text:t">
                 <w:txbxContent>
                   <w:p>
@@ -779,14 +838,7 @@
                         <w:rFonts w:ascii="Times New Roman" w:eastAsia="標楷體" w:hAnsi="Times New Roman" w:cs="Times New Roman" w:hint="eastAsia"/>
                         <w:sz w:val="22"/>
                       </w:rPr>
-                      <w:t>列印、填寫及簽名</w:t>
-                    </w:r>
-                    <w:r>
-                      <w:rPr>
-                        <w:rFonts w:ascii="Times New Roman" w:eastAsia="標楷體" w:hAnsi="Times New Roman" w:cs="Times New Roman" w:hint="eastAsia"/>
-                        <w:sz w:val="22"/>
-                      </w:rPr>
-                      <w:t>、用印</w:t>
+                      <w:t>列印、填寫及簽名、用印</w:t>
                     </w:r>
                     <w:r>
                       <w:rPr>
@@ -941,6 +993,7 @@
     <w:lsdException w:name="HTML Sample" w:semiHidden="1" w:unhideWhenUsed="1"/>
     <w:lsdException w:name="HTML Typewriter" w:semiHidden="1" w:unhideWhenUsed="1"/>
     <w:lsdException w:name="HTML Variable" w:semiHidden="1" w:unhideWhenUsed="1"/>
+    <w:lsdException w:name="Normal Table" w:semiHidden="1" w:unhideWhenUsed="1"/>
     <w:lsdException w:name="annotation subject" w:semiHidden="1" w:unhideWhenUsed="1"/>
     <w:lsdException w:name="No List" w:semiHidden="1" w:unhideWhenUsed="1"/>
     <w:lsdException w:name="Outline List 1" w:semiHidden="1" w:unhideWhenUsed="1"/>
@@ -983,8 +1036,11 @@
     <w:lsdException w:name="Table Contemporary" w:semiHidden="1" w:unhideWhenUsed="1"/>
     <w:lsdException w:name="Table Elegant" w:semiHidden="1" w:unhideWhenUsed="1"/>
     <w:lsdException w:name="Table Professional" w:semiHidden="1" w:unhideWhenUsed="1"/>
+    <w:lsdException w:name="Table Subtle 1" w:semiHidden="1" w:unhideWhenUsed="1"/>
     <w:lsdException w:name="Table Subtle 2" w:semiHidden="1" w:unhideWhenUsed="1"/>
     <w:lsdException w:name="Table Web 1" w:semiHidden="1" w:unhideWhenUsed="1"/>
+    <w:lsdException w:name="Table Web 2" w:semiHidden="1" w:unhideWhenUsed="1"/>
+    <w:lsdException w:name="Table Web 3" w:semiHidden="1" w:unhideWhenUsed="1"/>
     <w:lsdException w:name="Balloon Text" w:semiHidden="1" w:unhideWhenUsed="1"/>
     <w:lsdException w:name="Table Grid" w:uiPriority="39"/>
     <w:lsdException w:name="Table Theme" w:semiHidden="1" w:unhideWhenUsed="1"/>
